--- a/9.docx
+++ b/9.docx
@@ -71,7 +71,7 @@
         <w:autoSpaceDE w:val="0"/>
         <w:autoSpaceDN w:val="0"/>
         <w:spacing w:after="0" w:line="360" w:lineRule="auto"/>
-        <w:ind w:firstLine="709"/>
+        <w:ind w:left="-426"/>
         <w:jc w:val="center"/>
         <w:rPr>
           <w:rFonts w:ascii="Times New Roman" w:eastAsiaTheme="minorEastAsia" w:hAnsi="Times New Roman" w:cs="Times New Roman"/>
@@ -85,9 +85,9 @@
           <w:noProof/>
         </w:rPr>
         <w:drawing>
-          <wp:inline distT="0" distB="0" distL="0" distR="0" wp14:anchorId="557A3980" wp14:editId="5651E15B">
-            <wp:extent cx="4740294" cy="2240682"/>
-            <wp:effectExtent l="0" t="0" r="3175" b="7620"/>
+          <wp:inline distT="0" distB="0" distL="0" distR="0" wp14:anchorId="557A3980" wp14:editId="1D9F9B84">
+            <wp:extent cx="10075345" cy="4762500"/>
+            <wp:effectExtent l="0" t="0" r="2540" b="0"/>
             <wp:docPr id="1821054726" name="Рисунок 1"/>
             <wp:cNvGraphicFramePr>
               <a:graphicFrameLocks xmlns:a="http://schemas.openxmlformats.org/drawingml/2006/main" noChangeAspect="1"/>
@@ -108,7 +108,7 @@
                   <pic:spPr>
                     <a:xfrm>
                       <a:off x="0" y="0"/>
-                      <a:ext cx="4748688" cy="2244650"/>
+                      <a:ext cx="10111696" cy="4779682"/>
                     </a:xfrm>
                     <a:prstGeom prst="rect">
                       <a:avLst/>
@@ -153,37 +153,1382 @@
         </w:rPr>
       </w:pPr>
       <w:r>
-        <w:object w:dxaOrig="15210" w:dyaOrig="8535" w14:anchorId="5FEDBFD2">
-          <v:shapetype id="_x0000_t75" coordsize="21600,21600" o:spt="75" o:preferrelative="t" path="m@4@5l@4@11@9@11@9@5xe" filled="f" stroked="f">
-            <v:stroke joinstyle="miter"/>
-            <v:formulas>
-              <v:f eqn="if lineDrawn pixelLineWidth 0"/>
-              <v:f eqn="sum @0 1 0"/>
-              <v:f eqn="sum 0 0 @1"/>
-              <v:f eqn="prod @2 1 2"/>
-              <v:f eqn="prod @3 21600 pixelWidth"/>
-              <v:f eqn="prod @3 21600 pixelHeight"/>
-              <v:f eqn="sum @0 0 1"/>
-              <v:f eqn="prod @6 1 2"/>
-              <v:f eqn="prod @7 21600 pixelWidth"/>
-              <v:f eqn="sum @8 21600 0"/>
-              <v:f eqn="prod @7 21600 pixelHeight"/>
-              <v:f eqn="sum @10 21600 0"/>
-            </v:formulas>
-            <v:path o:extrusionok="f" gradientshapeok="t" o:connecttype="rect"/>
-            <o:lock v:ext="edit" aspectratio="t"/>
-          </v:shapetype>
-          <v:shape id="_x0000_i1025" type="#_x0000_t75" style="width:457.05pt;height:256.7pt" o:ole="">
-            <v:imagedata r:id="rId8" o:title=""/>
-          </v:shape>
-          <o:OLEObject Type="Embed" ProgID="Visio.Drawing.15" ShapeID="_x0000_i1025" DrawAspect="Content" ObjectID="_1829931476" r:id="rId9"/>
-        </w:object>
+        <w:rPr>
+          <w:rFonts w:ascii="Times New Roman" w:eastAsiaTheme="minorEastAsia" w:hAnsi="Times New Roman" w:cs="Times New Roman"/>
+          <w:noProof/>
+          <w:sz w:val="28"/>
+          <w:szCs w:val="28"/>
+          <w:lang w:eastAsia="ru-RU" w:bidi="ru-RU"/>
+        </w:rPr>
+        <w:lastRenderedPageBreak/>
+        <mc:AlternateContent>
+          <mc:Choice Requires="wps">
+            <w:drawing>
+              <wp:anchor distT="0" distB="0" distL="114300" distR="114300" simplePos="0" relativeHeight="251683840" behindDoc="0" locked="0" layoutInCell="1" allowOverlap="1" wp14:anchorId="7F68EDAE" wp14:editId="756E3977">
+                <wp:simplePos x="0" y="0"/>
+                <wp:positionH relativeFrom="margin">
+                  <wp:posOffset>7234011</wp:posOffset>
+                </wp:positionH>
+                <wp:positionV relativeFrom="paragraph">
+                  <wp:posOffset>76835</wp:posOffset>
+                </wp:positionV>
+                <wp:extent cx="1231900" cy="1143000"/>
+                <wp:effectExtent l="0" t="0" r="25400" b="19050"/>
+                <wp:wrapNone/>
+                <wp:docPr id="697585509" name="Овал 1"/>
+                <wp:cNvGraphicFramePr/>
+                <a:graphic xmlns:a="http://schemas.openxmlformats.org/drawingml/2006/main">
+                  <a:graphicData uri="http://schemas.microsoft.com/office/word/2010/wordprocessingShape">
+                    <wps:wsp>
+                      <wps:cNvSpPr/>
+                      <wps:spPr>
+                        <a:xfrm>
+                          <a:off x="0" y="0"/>
+                          <a:ext cx="1231900" cy="1143000"/>
+                        </a:xfrm>
+                        <a:prstGeom prst="ellipse">
+                          <a:avLst/>
+                        </a:prstGeom>
+                        <a:solidFill>
+                          <a:srgbClr val="FDFDFD"/>
+                        </a:solidFill>
+                        <a:ln>
+                          <a:solidFill>
+                            <a:schemeClr val="tx1"/>
+                          </a:solidFill>
+                        </a:ln>
+                      </wps:spPr>
+                      <wps:style>
+                        <a:lnRef idx="2">
+                          <a:schemeClr val="accent1">
+                            <a:shade val="15000"/>
+                          </a:schemeClr>
+                        </a:lnRef>
+                        <a:fillRef idx="1">
+                          <a:schemeClr val="accent1"/>
+                        </a:fillRef>
+                        <a:effectRef idx="0">
+                          <a:schemeClr val="accent1"/>
+                        </a:effectRef>
+                        <a:fontRef idx="minor">
+                          <a:schemeClr val="lt1"/>
+                        </a:fontRef>
+                      </wps:style>
+                      <wps:bodyPr rot="0" spcFirstLastPara="0" vertOverflow="overflow" horzOverflow="overflow" vert="horz" wrap="square" lIns="91440" tIns="45720" rIns="91440" bIns="45720" numCol="1" spcCol="0" rtlCol="0" fromWordArt="0" anchor="ctr" anchorCtr="0" forceAA="0" compatLnSpc="1">
+                        <a:prstTxWarp prst="textNoShape">
+                          <a:avLst/>
+                        </a:prstTxWarp>
+                        <a:noAutofit/>
+                      </wps:bodyPr>
+                    </wps:wsp>
+                  </a:graphicData>
+                </a:graphic>
+                <wp14:sizeRelH relativeFrom="margin">
+                  <wp14:pctWidth>0</wp14:pctWidth>
+                </wp14:sizeRelH>
+                <wp14:sizeRelV relativeFrom="margin">
+                  <wp14:pctHeight>0</wp14:pctHeight>
+                </wp14:sizeRelV>
+              </wp:anchor>
+            </w:drawing>
+          </mc:Choice>
+          <mc:Fallback>
+            <w:pict>
+              <v:oval w14:anchorId="4E364D64" id="Овал 1" o:spid="_x0000_s1026" style="position:absolute;margin-left:569.6pt;margin-top:6.05pt;width:97pt;height:90pt;z-index:251683840;visibility:visible;mso-wrap-style:square;mso-width-percent:0;mso-height-percent:0;mso-wrap-distance-left:9pt;mso-wrap-distance-top:0;mso-wrap-distance-right:9pt;mso-wrap-distance-bottom:0;mso-position-horizontal:absolute;mso-position-horizontal-relative:margin;mso-position-vertical:absolute;mso-position-vertical-relative:text;mso-width-percent:0;mso-height-percent:0;mso-width-relative:margin;mso-height-relative:margin;v-text-anchor:middle" o:gfxdata="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" fillcolor="#fdfdfd" strokecolor="black [3213]" strokeweight="1.5pt">
+                <v:stroke joinstyle="miter"/>
+                <w10:wrap anchorx="margin"/>
+              </v:oval>
+            </w:pict>
+          </mc:Fallback>
+        </mc:AlternateContent>
+      </w:r>
+      <w:r>
+        <w:rPr>
+          <w:rFonts w:ascii="Times New Roman" w:eastAsiaTheme="minorEastAsia" w:hAnsi="Times New Roman" w:cs="Times New Roman"/>
+          <w:noProof/>
+          <w:sz w:val="28"/>
+          <w:szCs w:val="28"/>
+          <w:lang w:eastAsia="ru-RU" w:bidi="ru-RU"/>
+        </w:rPr>
+        <mc:AlternateContent>
+          <mc:Choice Requires="wps">
+            <w:drawing>
+              <wp:anchor distT="0" distB="0" distL="114300" distR="114300" simplePos="0" relativeHeight="251661312" behindDoc="0" locked="0" layoutInCell="1" allowOverlap="1" wp14:anchorId="4A39AF90" wp14:editId="645980EB">
+                <wp:simplePos x="0" y="0"/>
+                <wp:positionH relativeFrom="margin">
+                  <wp:align>center</wp:align>
+                </wp:positionH>
+                <wp:positionV relativeFrom="paragraph">
+                  <wp:posOffset>11661</wp:posOffset>
+                </wp:positionV>
+                <wp:extent cx="1231900" cy="1143000"/>
+                <wp:effectExtent l="0" t="0" r="6350" b="0"/>
+                <wp:wrapNone/>
+                <wp:docPr id="627327031" name="Овал 1"/>
+                <wp:cNvGraphicFramePr/>
+                <a:graphic xmlns:a="http://schemas.openxmlformats.org/drawingml/2006/main">
+                  <a:graphicData uri="http://schemas.microsoft.com/office/word/2010/wordprocessingShape">
+                    <wps:wsp>
+                      <wps:cNvSpPr/>
+                      <wps:spPr>
+                        <a:xfrm>
+                          <a:off x="0" y="0"/>
+                          <a:ext cx="1231900" cy="1143000"/>
+                        </a:xfrm>
+                        <a:prstGeom prst="ellipse">
+                          <a:avLst/>
+                        </a:prstGeom>
+                        <a:solidFill>
+                          <a:srgbClr val="E7E7E7"/>
+                        </a:solidFill>
+                        <a:ln>
+                          <a:noFill/>
+                        </a:ln>
+                      </wps:spPr>
+                      <wps:style>
+                        <a:lnRef idx="2">
+                          <a:schemeClr val="accent1">
+                            <a:shade val="15000"/>
+                          </a:schemeClr>
+                        </a:lnRef>
+                        <a:fillRef idx="1">
+                          <a:schemeClr val="accent1"/>
+                        </a:fillRef>
+                        <a:effectRef idx="0">
+                          <a:schemeClr val="accent1"/>
+                        </a:effectRef>
+                        <a:fontRef idx="minor">
+                          <a:schemeClr val="lt1"/>
+                        </a:fontRef>
+                      </wps:style>
+                      <wps:bodyPr rot="0" spcFirstLastPara="0" vertOverflow="overflow" horzOverflow="overflow" vert="horz" wrap="square" lIns="91440" tIns="45720" rIns="91440" bIns="45720" numCol="1" spcCol="0" rtlCol="0" fromWordArt="0" anchor="ctr" anchorCtr="0" forceAA="0" compatLnSpc="1">
+                        <a:prstTxWarp prst="textNoShape">
+                          <a:avLst/>
+                        </a:prstTxWarp>
+                        <a:noAutofit/>
+                      </wps:bodyPr>
+                    </wps:wsp>
+                  </a:graphicData>
+                </a:graphic>
+                <wp14:sizeRelH relativeFrom="margin">
+                  <wp14:pctWidth>0</wp14:pctWidth>
+                </wp14:sizeRelH>
+                <wp14:sizeRelV relativeFrom="margin">
+                  <wp14:pctHeight>0</wp14:pctHeight>
+                </wp14:sizeRelV>
+              </wp:anchor>
+            </w:drawing>
+          </mc:Choice>
+          <mc:Fallback>
+            <w:pict>
+              <v:oval w14:anchorId="16F8C467" id="Овал 1" o:spid="_x0000_s1026" style="position:absolute;margin-left:0;margin-top:.9pt;width:97pt;height:90pt;z-index:251661312;visibility:visible;mso-wrap-style:square;mso-width-percent:0;mso-height-percent:0;mso-wrap-distance-left:9pt;mso-wrap-distance-top:0;mso-wrap-distance-right:9pt;mso-wrap-distance-bottom:0;mso-position-horizontal:center;mso-position-horizontal-relative:margin;mso-position-vertical:absolute;mso-position-vertical-relative:text;mso-width-percent:0;mso-height-percent:0;mso-width-relative:margin;mso-height-relative:margin;v-text-anchor:middle" o:gfxdata="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" fillcolor="#e7e7e7" stroked="f" strokeweight="1.5pt">
+                <v:stroke joinstyle="miter"/>
+                <w10:wrap anchorx="margin"/>
+              </v:oval>
+            </w:pict>
+          </mc:Fallback>
+        </mc:AlternateContent>
+      </w:r>
+      <w:r>
+        <w:rPr>
+          <w:rFonts w:ascii="Times New Roman" w:eastAsiaTheme="minorEastAsia" w:hAnsi="Times New Roman" w:cs="Times New Roman"/>
+          <w:noProof/>
+          <w:sz w:val="28"/>
+          <w:szCs w:val="28"/>
+          <w:lang w:eastAsia="ru-RU" w:bidi="ru-RU"/>
+        </w:rPr>
+        <mc:AlternateContent>
+          <mc:Choice Requires="wps">
+            <w:drawing>
+              <wp:anchor distT="0" distB="0" distL="114300" distR="114300" simplePos="0" relativeHeight="251659264" behindDoc="0" locked="0" layoutInCell="1" allowOverlap="1" wp14:anchorId="7851B996" wp14:editId="58B3A4EA">
+                <wp:simplePos x="0" y="0"/>
+                <wp:positionH relativeFrom="margin">
+                  <wp:posOffset>-635</wp:posOffset>
+                </wp:positionH>
+                <wp:positionV relativeFrom="paragraph">
+                  <wp:posOffset>32385</wp:posOffset>
+                </wp:positionV>
+                <wp:extent cx="1231900" cy="1143000"/>
+                <wp:effectExtent l="0" t="0" r="6350" b="0"/>
+                <wp:wrapNone/>
+                <wp:docPr id="1788659197" name="Овал 1"/>
+                <wp:cNvGraphicFramePr/>
+                <a:graphic xmlns:a="http://schemas.openxmlformats.org/drawingml/2006/main">
+                  <a:graphicData uri="http://schemas.microsoft.com/office/word/2010/wordprocessingShape">
+                    <wps:wsp>
+                      <wps:cNvSpPr/>
+                      <wps:spPr>
+                        <a:xfrm>
+                          <a:off x="0" y="0"/>
+                          <a:ext cx="1231900" cy="1143000"/>
+                        </a:xfrm>
+                        <a:prstGeom prst="ellipse">
+                          <a:avLst/>
+                        </a:prstGeom>
+                        <a:solidFill>
+                          <a:srgbClr val="B1B1B1"/>
+                        </a:solidFill>
+                        <a:ln>
+                          <a:noFill/>
+                        </a:ln>
+                      </wps:spPr>
+                      <wps:style>
+                        <a:lnRef idx="2">
+                          <a:schemeClr val="accent1">
+                            <a:shade val="15000"/>
+                          </a:schemeClr>
+                        </a:lnRef>
+                        <a:fillRef idx="1">
+                          <a:schemeClr val="accent1"/>
+                        </a:fillRef>
+                        <a:effectRef idx="0">
+                          <a:schemeClr val="accent1"/>
+                        </a:effectRef>
+                        <a:fontRef idx="minor">
+                          <a:schemeClr val="lt1"/>
+                        </a:fontRef>
+                      </wps:style>
+                      <wps:bodyPr rot="0" spcFirstLastPara="0" vertOverflow="overflow" horzOverflow="overflow" vert="horz" wrap="square" lIns="91440" tIns="45720" rIns="91440" bIns="45720" numCol="1" spcCol="0" rtlCol="0" fromWordArt="0" anchor="ctr" anchorCtr="0" forceAA="0" compatLnSpc="1">
+                        <a:prstTxWarp prst="textNoShape">
+                          <a:avLst/>
+                        </a:prstTxWarp>
+                        <a:noAutofit/>
+                      </wps:bodyPr>
+                    </wps:wsp>
+                  </a:graphicData>
+                </a:graphic>
+                <wp14:sizeRelH relativeFrom="margin">
+                  <wp14:pctWidth>0</wp14:pctWidth>
+                </wp14:sizeRelH>
+                <wp14:sizeRelV relativeFrom="margin">
+                  <wp14:pctHeight>0</wp14:pctHeight>
+                </wp14:sizeRelV>
+              </wp:anchor>
+            </w:drawing>
+          </mc:Choice>
+          <mc:Fallback>
+            <w:pict>
+              <v:oval w14:anchorId="0ABEECC4" id="Овал 1" o:spid="_x0000_s1026" style="position:absolute;margin-left:-.05pt;margin-top:2.55pt;width:97pt;height:90pt;z-index:251659264;visibility:visible;mso-wrap-style:square;mso-width-percent:0;mso-height-percent:0;mso-wrap-distance-left:9pt;mso-wrap-distance-top:0;mso-wrap-distance-right:9pt;mso-wrap-distance-bottom:0;mso-position-horizontal:absolute;mso-position-horizontal-relative:margin;mso-position-vertical:absolute;mso-position-vertical-relative:text;mso-width-percent:0;mso-height-percent:0;mso-width-relative:margin;mso-height-relative:margin;v-text-anchor:middle" o:gfxdata="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" fillcolor="#b1b1b1" stroked="f" strokeweight="1.5pt">
+                <v:stroke joinstyle="miter"/>
+                <w10:wrap anchorx="margin"/>
+              </v:oval>
+            </w:pict>
+          </mc:Fallback>
+        </mc:AlternateContent>
+      </w:r>
+    </w:p>
+    <w:p>
+      <w:pPr>
+        <w:widowControl w:val="0"/>
+        <w:autoSpaceDE w:val="0"/>
+        <w:autoSpaceDN w:val="0"/>
+        <w:spacing w:after="0" w:line="360" w:lineRule="auto"/>
+        <w:ind w:firstLine="709"/>
+        <w:jc w:val="center"/>
+        <w:rPr>
+          <w:rFonts w:ascii="Times New Roman" w:eastAsiaTheme="minorEastAsia" w:hAnsi="Times New Roman" w:cs="Times New Roman"/>
+          <w:sz w:val="28"/>
+          <w:szCs w:val="28"/>
+          <w:lang w:val="en-US" w:eastAsia="ru-RU" w:bidi="ru-RU"/>
+        </w:rPr>
+      </w:pPr>
+    </w:p>
+    <w:p>
+      <w:pPr>
+        <w:rPr>
+          <w:rFonts w:ascii="Times New Roman" w:eastAsiaTheme="minorEastAsia" w:hAnsi="Times New Roman" w:cs="Times New Roman"/>
+          <w:sz w:val="28"/>
+          <w:szCs w:val="28"/>
+          <w:lang w:val="en-US" w:eastAsia="ru-RU" w:bidi="ru-RU"/>
+        </w:rPr>
+      </w:pPr>
+      <w:r>
+        <w:rPr>
+          <w:rFonts w:ascii="Times New Roman" w:eastAsiaTheme="minorEastAsia" w:hAnsi="Times New Roman" w:cs="Times New Roman"/>
+          <w:noProof/>
+          <w:sz w:val="28"/>
+          <w:szCs w:val="28"/>
+          <w:lang w:val="en-US" w:eastAsia="ru-RU" w:bidi="ru-RU"/>
+        </w:rPr>
+        <mc:AlternateContent>
+          <mc:Choice Requires="wps">
+            <w:drawing>
+              <wp:anchor distT="45720" distB="45720" distL="114300" distR="114300" simplePos="0" relativeHeight="251677696" behindDoc="0" locked="0" layoutInCell="1" allowOverlap="1" wp14:anchorId="6FAE7146" wp14:editId="733D4964">
+                <wp:simplePos x="0" y="0"/>
+                <wp:positionH relativeFrom="margin">
+                  <wp:posOffset>7515044</wp:posOffset>
+                </wp:positionH>
+                <wp:positionV relativeFrom="paragraph">
+                  <wp:posOffset>2499723</wp:posOffset>
+                </wp:positionV>
+                <wp:extent cx="803275" cy="311150"/>
+                <wp:effectExtent l="0" t="0" r="0" b="0"/>
+                <wp:wrapSquare wrapText="bothSides"/>
+                <wp:docPr id="1074089632" name="Надпись 2"/>
+                <wp:cNvGraphicFramePr>
+                  <a:graphicFrameLocks xmlns:a="http://schemas.openxmlformats.org/drawingml/2006/main"/>
+                </wp:cNvGraphicFramePr>
+                <a:graphic xmlns:a="http://schemas.openxmlformats.org/drawingml/2006/main">
+                  <a:graphicData uri="http://schemas.microsoft.com/office/word/2010/wordprocessingShape">
+                    <wps:wsp>
+                      <wps:cNvSpPr txBox="1">
+                        <a:spLocks noChangeArrowheads="1"/>
+                      </wps:cNvSpPr>
+                      <wps:spPr bwMode="auto">
+                        <a:xfrm>
+                          <a:off x="0" y="0"/>
+                          <a:ext cx="803275" cy="311150"/>
+                        </a:xfrm>
+                        <a:prstGeom prst="rect">
+                          <a:avLst/>
+                        </a:prstGeom>
+                        <a:noFill/>
+                        <a:ln w="9525">
+                          <a:noFill/>
+                          <a:miter lim="800000"/>
+                          <a:headEnd/>
+                          <a:tailEnd/>
+                        </a:ln>
+                      </wps:spPr>
+                      <wps:txbx>
+                        <w:txbxContent>
+                          <w:p>
+                            <w:r>
+                              <w:t>#5AB8A7</w:t>
+                            </w:r>
+                          </w:p>
+                        </w:txbxContent>
+                      </wps:txbx>
+                      <wps:bodyPr rot="0" vert="horz" wrap="square" lIns="91440" tIns="45720" rIns="91440" bIns="45720" anchor="t" anchorCtr="0">
+                        <a:noAutofit/>
+                      </wps:bodyPr>
+                    </wps:wsp>
+                  </a:graphicData>
+                </a:graphic>
+                <wp14:sizeRelH relativeFrom="margin">
+                  <wp14:pctWidth>0</wp14:pctWidth>
+                </wp14:sizeRelH>
+                <wp14:sizeRelV relativeFrom="margin">
+                  <wp14:pctHeight>0</wp14:pctHeight>
+                </wp14:sizeRelV>
+              </wp:anchor>
+            </w:drawing>
+          </mc:Choice>
+          <mc:Fallback>
+            <w:pict>
+              <v:shapetype w14:anchorId="6FAE7146" id="_x0000_t202" coordsize="21600,21600" o:spt="202" path="m,l,21600r21600,l21600,xe">
+                <v:stroke joinstyle="miter"/>
+                <v:path gradientshapeok="t" o:connecttype="rect"/>
+              </v:shapetype>
+              <v:shape id="Надпись 2" o:spid="_x0000_s1026" type="#_x0000_t202" style="position:absolute;margin-left:591.75pt;margin-top:196.85pt;width:63.25pt;height:24.5pt;z-index:251677696;visibility:visible;mso-wrap-style:square;mso-width-percent:0;mso-height-percent:0;mso-wrap-distance-left:9pt;mso-wrap-distance-top:3.6pt;mso-wrap-distance-right:9pt;mso-wrap-distance-bottom:3.6pt;mso-position-horizontal:absolute;mso-position-horizontal-relative:margin;mso-position-vertical:absolute;mso-position-vertical-relative:text;mso-width-percent:0;mso-height-percent:0;mso-width-relative:margin;mso-height-relative:margin;v-text-anchor:top" o:gfxdata="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" filled="f" stroked="f">
+                <v:textbox>
+                  <w:txbxContent>
+                    <w:p>
+                      <w:r>
+                        <w:t>#5AB8A7</w:t>
+                      </w:r>
+                    </w:p>
+                  </w:txbxContent>
+                </v:textbox>
+                <w10:wrap type="square" anchorx="margin"/>
+              </v:shape>
+            </w:pict>
+          </mc:Fallback>
+        </mc:AlternateContent>
+      </w:r>
+      <w:r>
+        <w:rPr>
+          <w:rFonts w:ascii="Times New Roman" w:eastAsiaTheme="minorEastAsia" w:hAnsi="Times New Roman" w:cs="Times New Roman"/>
+          <w:noProof/>
+          <w:sz w:val="28"/>
+          <w:szCs w:val="28"/>
+          <w:lang w:eastAsia="ru-RU" w:bidi="ru-RU"/>
+        </w:rPr>
+        <mc:AlternateContent>
+          <mc:Choice Requires="wps">
+            <w:drawing>
+              <wp:anchor distT="0" distB="0" distL="114300" distR="114300" simplePos="0" relativeHeight="251667456" behindDoc="0" locked="0" layoutInCell="1" allowOverlap="1" wp14:anchorId="7DB94868" wp14:editId="4F328793">
+                <wp:simplePos x="0" y="0"/>
+                <wp:positionH relativeFrom="margin">
+                  <wp:posOffset>7299869</wp:posOffset>
+                </wp:positionH>
+                <wp:positionV relativeFrom="paragraph">
+                  <wp:posOffset>1146085</wp:posOffset>
+                </wp:positionV>
+                <wp:extent cx="1231900" cy="1143000"/>
+                <wp:effectExtent l="0" t="0" r="6350" b="0"/>
+                <wp:wrapNone/>
+                <wp:docPr id="775120768" name="Овал 1"/>
+                <wp:cNvGraphicFramePr/>
+                <a:graphic xmlns:a="http://schemas.openxmlformats.org/drawingml/2006/main">
+                  <a:graphicData uri="http://schemas.microsoft.com/office/word/2010/wordprocessingShape">
+                    <wps:wsp>
+                      <wps:cNvSpPr/>
+                      <wps:spPr>
+                        <a:xfrm>
+                          <a:off x="0" y="0"/>
+                          <a:ext cx="1231900" cy="1143000"/>
+                        </a:xfrm>
+                        <a:prstGeom prst="ellipse">
+                          <a:avLst/>
+                        </a:prstGeom>
+                        <a:solidFill>
+                          <a:srgbClr val="5AB8A7"/>
+                        </a:solidFill>
+                        <a:ln>
+                          <a:noFill/>
+                        </a:ln>
+                      </wps:spPr>
+                      <wps:style>
+                        <a:lnRef idx="2">
+                          <a:schemeClr val="accent1">
+                            <a:shade val="15000"/>
+                          </a:schemeClr>
+                        </a:lnRef>
+                        <a:fillRef idx="1">
+                          <a:schemeClr val="accent1"/>
+                        </a:fillRef>
+                        <a:effectRef idx="0">
+                          <a:schemeClr val="accent1"/>
+                        </a:effectRef>
+                        <a:fontRef idx="minor">
+                          <a:schemeClr val="lt1"/>
+                        </a:fontRef>
+                      </wps:style>
+                      <wps:bodyPr rot="0" spcFirstLastPara="0" vertOverflow="overflow" horzOverflow="overflow" vert="horz" wrap="square" lIns="91440" tIns="45720" rIns="91440" bIns="45720" numCol="1" spcCol="0" rtlCol="0" fromWordArt="0" anchor="ctr" anchorCtr="0" forceAA="0" compatLnSpc="1">
+                        <a:prstTxWarp prst="textNoShape">
+                          <a:avLst/>
+                        </a:prstTxWarp>
+                        <a:noAutofit/>
+                      </wps:bodyPr>
+                    </wps:wsp>
+                  </a:graphicData>
+                </a:graphic>
+                <wp14:sizeRelH relativeFrom="margin">
+                  <wp14:pctWidth>0</wp14:pctWidth>
+                </wp14:sizeRelH>
+                <wp14:sizeRelV relativeFrom="margin">
+                  <wp14:pctHeight>0</wp14:pctHeight>
+                </wp14:sizeRelV>
+              </wp:anchor>
+            </w:drawing>
+          </mc:Choice>
+          <mc:Fallback>
+            <w:pict>
+              <v:oval w14:anchorId="384565FF" id="Овал 1" o:spid="_x0000_s1026" style="position:absolute;margin-left:574.8pt;margin-top:90.25pt;width:97pt;height:90pt;z-index:251667456;visibility:visible;mso-wrap-style:square;mso-width-percent:0;mso-height-percent:0;mso-wrap-distance-left:9pt;mso-wrap-distance-top:0;mso-wrap-distance-right:9pt;mso-wrap-distance-bottom:0;mso-position-horizontal:absolute;mso-position-horizontal-relative:margin;mso-position-vertical:absolute;mso-position-vertical-relative:text;mso-width-percent:0;mso-height-percent:0;mso-width-relative:margin;mso-height-relative:margin;v-text-anchor:middle" o:gfxdata="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" fillcolor="#5ab8a7" stroked="f" strokeweight="1.5pt">
+                <v:stroke joinstyle="miter"/>
+                <w10:wrap anchorx="margin"/>
+              </v:oval>
+            </w:pict>
+          </mc:Fallback>
+        </mc:AlternateContent>
+      </w:r>
+      <w:r>
+        <w:rPr>
+          <w:rFonts w:ascii="Times New Roman" w:eastAsiaTheme="minorEastAsia" w:hAnsi="Times New Roman" w:cs="Times New Roman"/>
+          <w:noProof/>
+          <w:sz w:val="28"/>
+          <w:szCs w:val="28"/>
+          <w:lang w:val="en-US" w:eastAsia="ru-RU" w:bidi="ru-RU"/>
+        </w:rPr>
+        <mc:AlternateContent>
+          <mc:Choice Requires="wps">
+            <w:drawing>
+              <wp:anchor distT="45720" distB="45720" distL="114300" distR="114300" simplePos="0" relativeHeight="251685888" behindDoc="0" locked="0" layoutInCell="1" allowOverlap="1" wp14:anchorId="605C4DAB" wp14:editId="725683DF">
+                <wp:simplePos x="0" y="0"/>
+                <wp:positionH relativeFrom="margin">
+                  <wp:posOffset>7485108</wp:posOffset>
+                </wp:positionH>
+                <wp:positionV relativeFrom="paragraph">
+                  <wp:posOffset>684439</wp:posOffset>
+                </wp:positionV>
+                <wp:extent cx="803275" cy="311150"/>
+                <wp:effectExtent l="0" t="0" r="0" b="0"/>
+                <wp:wrapSquare wrapText="bothSides"/>
+                <wp:docPr id="2121785057" name="Надпись 2"/>
+                <wp:cNvGraphicFramePr>
+                  <a:graphicFrameLocks xmlns:a="http://schemas.openxmlformats.org/drawingml/2006/main"/>
+                </wp:cNvGraphicFramePr>
+                <a:graphic xmlns:a="http://schemas.openxmlformats.org/drawingml/2006/main">
+                  <a:graphicData uri="http://schemas.microsoft.com/office/word/2010/wordprocessingShape">
+                    <wps:wsp>
+                      <wps:cNvSpPr txBox="1">
+                        <a:spLocks noChangeArrowheads="1"/>
+                      </wps:cNvSpPr>
+                      <wps:spPr bwMode="auto">
+                        <a:xfrm>
+                          <a:off x="0" y="0"/>
+                          <a:ext cx="803275" cy="311150"/>
+                        </a:xfrm>
+                        <a:prstGeom prst="rect">
+                          <a:avLst/>
+                        </a:prstGeom>
+                        <a:noFill/>
+                        <a:ln w="9525">
+                          <a:noFill/>
+                          <a:miter lim="800000"/>
+                          <a:headEnd/>
+                          <a:tailEnd/>
+                        </a:ln>
+                      </wps:spPr>
+                      <wps:txbx>
+                        <w:txbxContent>
+                          <w:p>
+                            <w:r>
+                              <w:t>#FDFDFD</w:t>
+                            </w:r>
+                          </w:p>
+                        </w:txbxContent>
+                      </wps:txbx>
+                      <wps:bodyPr rot="0" vert="horz" wrap="square" lIns="91440" tIns="45720" rIns="91440" bIns="45720" anchor="t" anchorCtr="0">
+                        <a:noAutofit/>
+                      </wps:bodyPr>
+                    </wps:wsp>
+                  </a:graphicData>
+                </a:graphic>
+                <wp14:sizeRelH relativeFrom="margin">
+                  <wp14:pctWidth>0</wp14:pctWidth>
+                </wp14:sizeRelH>
+                <wp14:sizeRelV relativeFrom="margin">
+                  <wp14:pctHeight>0</wp14:pctHeight>
+                </wp14:sizeRelV>
+              </wp:anchor>
+            </w:drawing>
+          </mc:Choice>
+          <mc:Fallback>
+            <w:pict>
+              <v:shape w14:anchorId="605C4DAB" id="_x0000_s1027" type="#_x0000_t202" style="position:absolute;margin-left:589.4pt;margin-top:53.9pt;width:63.25pt;height:24.5pt;z-index:251685888;visibility:visible;mso-wrap-style:square;mso-width-percent:0;mso-height-percent:0;mso-wrap-distance-left:9pt;mso-wrap-distance-top:3.6pt;mso-wrap-distance-right:9pt;mso-wrap-distance-bottom:3.6pt;mso-position-horizontal:absolute;mso-position-horizontal-relative:margin;mso-position-vertical:absolute;mso-position-vertical-relative:text;mso-width-percent:0;mso-height-percent:0;mso-width-relative:margin;mso-height-relative:margin;v-text-anchor:top" o:gfxdata="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" filled="f" stroked="f">
+                <v:textbox>
+                  <w:txbxContent>
+                    <w:p>
+                      <w:r>
+                        <w:t>#FDFDFD</w:t>
+                      </w:r>
+                    </w:p>
+                  </w:txbxContent>
+                </v:textbox>
+                <w10:wrap type="square" anchorx="margin"/>
+              </v:shape>
+            </w:pict>
+          </mc:Fallback>
+        </mc:AlternateContent>
+      </w:r>
+      <w:r>
+        <w:rPr>
+          <w:rFonts w:ascii="Times New Roman" w:eastAsiaTheme="minorEastAsia" w:hAnsi="Times New Roman" w:cs="Times New Roman"/>
+          <w:noProof/>
+          <w:sz w:val="28"/>
+          <w:szCs w:val="28"/>
+          <w:lang w:eastAsia="ru-RU" w:bidi="ru-RU"/>
+        </w:rPr>
+        <mc:AlternateContent>
+          <mc:Choice Requires="wps">
+            <w:drawing>
+              <wp:anchor distT="0" distB="0" distL="114300" distR="114300" simplePos="0" relativeHeight="251669504" behindDoc="0" locked="0" layoutInCell="1" allowOverlap="1" wp14:anchorId="584FF241" wp14:editId="565684AF">
+                <wp:simplePos x="0" y="0"/>
+                <wp:positionH relativeFrom="margin">
+                  <wp:posOffset>-62865</wp:posOffset>
+                </wp:positionH>
+                <wp:positionV relativeFrom="paragraph">
+                  <wp:posOffset>2809875</wp:posOffset>
+                </wp:positionV>
+                <wp:extent cx="1231900" cy="1143000"/>
+                <wp:effectExtent l="0" t="0" r="6350" b="0"/>
+                <wp:wrapNone/>
+                <wp:docPr id="288409357" name="Овал 1"/>
+                <wp:cNvGraphicFramePr/>
+                <a:graphic xmlns:a="http://schemas.openxmlformats.org/drawingml/2006/main">
+                  <a:graphicData uri="http://schemas.microsoft.com/office/word/2010/wordprocessingShape">
+                    <wps:wsp>
+                      <wps:cNvSpPr/>
+                      <wps:spPr>
+                        <a:xfrm>
+                          <a:off x="0" y="0"/>
+                          <a:ext cx="1231900" cy="1143000"/>
+                        </a:xfrm>
+                        <a:prstGeom prst="ellipse">
+                          <a:avLst/>
+                        </a:prstGeom>
+                        <a:solidFill>
+                          <a:srgbClr val="49A9F6"/>
+                        </a:solidFill>
+                        <a:ln>
+                          <a:noFill/>
+                        </a:ln>
+                      </wps:spPr>
+                      <wps:style>
+                        <a:lnRef idx="2">
+                          <a:schemeClr val="accent1">
+                            <a:shade val="15000"/>
+                          </a:schemeClr>
+                        </a:lnRef>
+                        <a:fillRef idx="1">
+                          <a:schemeClr val="accent1"/>
+                        </a:fillRef>
+                        <a:effectRef idx="0">
+                          <a:schemeClr val="accent1"/>
+                        </a:effectRef>
+                        <a:fontRef idx="minor">
+                          <a:schemeClr val="lt1"/>
+                        </a:fontRef>
+                      </wps:style>
+                      <wps:bodyPr rot="0" spcFirstLastPara="0" vertOverflow="overflow" horzOverflow="overflow" vert="horz" wrap="square" lIns="91440" tIns="45720" rIns="91440" bIns="45720" numCol="1" spcCol="0" rtlCol="0" fromWordArt="0" anchor="ctr" anchorCtr="0" forceAA="0" compatLnSpc="1">
+                        <a:prstTxWarp prst="textNoShape">
+                          <a:avLst/>
+                        </a:prstTxWarp>
+                        <a:noAutofit/>
+                      </wps:bodyPr>
+                    </wps:wsp>
+                  </a:graphicData>
+                </a:graphic>
+                <wp14:sizeRelH relativeFrom="margin">
+                  <wp14:pctWidth>0</wp14:pctWidth>
+                </wp14:sizeRelH>
+                <wp14:sizeRelV relativeFrom="margin">
+                  <wp14:pctHeight>0</wp14:pctHeight>
+                </wp14:sizeRelV>
+              </wp:anchor>
+            </w:drawing>
+          </mc:Choice>
+          <mc:Fallback>
+            <w:pict>
+              <v:oval w14:anchorId="6E356901" id="Овал 1" o:spid="_x0000_s1026" style="position:absolute;margin-left:-4.95pt;margin-top:221.25pt;width:97pt;height:90pt;z-index:251669504;visibility:visible;mso-wrap-style:square;mso-width-percent:0;mso-height-percent:0;mso-wrap-distance-left:9pt;mso-wrap-distance-top:0;mso-wrap-distance-right:9pt;mso-wrap-distance-bottom:0;mso-position-horizontal:absolute;mso-position-horizontal-relative:margin;mso-position-vertical:absolute;mso-position-vertical-relative:text;mso-width-percent:0;mso-height-percent:0;mso-width-relative:margin;mso-height-relative:margin;v-text-anchor:middle" o:gfxdata="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" fillcolor="#49a9f6" stroked="f" strokeweight="1.5pt">
+                <v:stroke joinstyle="miter"/>
+                <w10:wrap anchorx="margin"/>
+              </v:oval>
+            </w:pict>
+          </mc:Fallback>
+        </mc:AlternateContent>
+      </w:r>
+      <w:r>
+        <w:rPr>
+          <w:rFonts w:ascii="Times New Roman" w:eastAsiaTheme="minorEastAsia" w:hAnsi="Times New Roman" w:cs="Times New Roman"/>
+          <w:noProof/>
+          <w:sz w:val="28"/>
+          <w:szCs w:val="28"/>
+          <w:lang w:val="en-US" w:eastAsia="ru-RU" w:bidi="ru-RU"/>
+        </w:rPr>
+        <mc:AlternateContent>
+          <mc:Choice Requires="wps">
+            <w:drawing>
+              <wp:anchor distT="45720" distB="45720" distL="114300" distR="114300" simplePos="0" relativeHeight="251681792" behindDoc="0" locked="0" layoutInCell="1" allowOverlap="1" wp14:anchorId="0BAFA06F" wp14:editId="41D82F49">
+                <wp:simplePos x="0" y="0"/>
+                <wp:positionH relativeFrom="margin">
+                  <wp:posOffset>141605</wp:posOffset>
+                </wp:positionH>
+                <wp:positionV relativeFrom="paragraph">
+                  <wp:posOffset>4034790</wp:posOffset>
+                </wp:positionV>
+                <wp:extent cx="803275" cy="311150"/>
+                <wp:effectExtent l="0" t="0" r="0" b="0"/>
+                <wp:wrapSquare wrapText="bothSides"/>
+                <wp:docPr id="1643332337" name="Надпись 2"/>
+                <wp:cNvGraphicFramePr>
+                  <a:graphicFrameLocks xmlns:a="http://schemas.openxmlformats.org/drawingml/2006/main"/>
+                </wp:cNvGraphicFramePr>
+                <a:graphic xmlns:a="http://schemas.openxmlformats.org/drawingml/2006/main">
+                  <a:graphicData uri="http://schemas.microsoft.com/office/word/2010/wordprocessingShape">
+                    <wps:wsp>
+                      <wps:cNvSpPr txBox="1">
+                        <a:spLocks noChangeArrowheads="1"/>
+                      </wps:cNvSpPr>
+                      <wps:spPr bwMode="auto">
+                        <a:xfrm>
+                          <a:off x="0" y="0"/>
+                          <a:ext cx="803275" cy="311150"/>
+                        </a:xfrm>
+                        <a:prstGeom prst="rect">
+                          <a:avLst/>
+                        </a:prstGeom>
+                        <a:noFill/>
+                        <a:ln w="9525">
+                          <a:noFill/>
+                          <a:miter lim="800000"/>
+                          <a:headEnd/>
+                          <a:tailEnd/>
+                        </a:ln>
+                      </wps:spPr>
+                      <wps:txbx>
+                        <w:txbxContent>
+                          <w:p>
+                            <w:r>
+                              <w:t>#49A9F6</w:t>
+                            </w:r>
+                          </w:p>
+                        </w:txbxContent>
+                      </wps:txbx>
+                      <wps:bodyPr rot="0" vert="horz" wrap="square" lIns="91440" tIns="45720" rIns="91440" bIns="45720" anchor="t" anchorCtr="0">
+                        <a:noAutofit/>
+                      </wps:bodyPr>
+                    </wps:wsp>
+                  </a:graphicData>
+                </a:graphic>
+                <wp14:sizeRelH relativeFrom="margin">
+                  <wp14:pctWidth>0</wp14:pctWidth>
+                </wp14:sizeRelH>
+                <wp14:sizeRelV relativeFrom="margin">
+                  <wp14:pctHeight>0</wp14:pctHeight>
+                </wp14:sizeRelV>
+              </wp:anchor>
+            </w:drawing>
+          </mc:Choice>
+          <mc:Fallback>
+            <w:pict>
+              <v:shape w14:anchorId="0BAFA06F" id="_x0000_s1028" type="#_x0000_t202" style="position:absolute;margin-left:11.15pt;margin-top:317.7pt;width:63.25pt;height:24.5pt;z-index:251681792;visibility:visible;mso-wrap-style:square;mso-width-percent:0;mso-height-percent:0;mso-wrap-distance-left:9pt;mso-wrap-distance-top:3.6pt;mso-wrap-distance-right:9pt;mso-wrap-distance-bottom:3.6pt;mso-position-horizontal:absolute;mso-position-horizontal-relative:margin;mso-position-vertical:absolute;mso-position-vertical-relative:text;mso-width-percent:0;mso-height-percent:0;mso-width-relative:margin;mso-height-relative:margin;v-text-anchor:top" o:gfxdata="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" filled="f" stroked="f">
+                <v:textbox>
+                  <w:txbxContent>
+                    <w:p>
+                      <w:r>
+                        <w:t>#49A9F6</w:t>
+                      </w:r>
+                    </w:p>
+                  </w:txbxContent>
+                </v:textbox>
+                <w10:wrap type="square" anchorx="margin"/>
+              </v:shape>
+            </w:pict>
+          </mc:Fallback>
+        </mc:AlternateContent>
+      </w:r>
+      <w:r>
+        <w:rPr>
+          <w:rFonts w:ascii="Times New Roman" w:eastAsiaTheme="minorEastAsia" w:hAnsi="Times New Roman" w:cs="Times New Roman"/>
+          <w:noProof/>
+          <w:sz w:val="28"/>
+          <w:szCs w:val="28"/>
+          <w:lang w:val="en-US" w:eastAsia="ru-RU" w:bidi="ru-RU"/>
+        </w:rPr>
+        <mc:AlternateContent>
+          <mc:Choice Requires="wps">
+            <w:drawing>
+              <wp:anchor distT="45720" distB="45720" distL="114300" distR="114300" simplePos="0" relativeHeight="251675648" behindDoc="0" locked="0" layoutInCell="1" allowOverlap="1" wp14:anchorId="289D719D" wp14:editId="646FC5A6">
+                <wp:simplePos x="0" y="0"/>
+                <wp:positionH relativeFrom="margin">
+                  <wp:posOffset>176530</wp:posOffset>
+                </wp:positionH>
+                <wp:positionV relativeFrom="paragraph">
+                  <wp:posOffset>2270125</wp:posOffset>
+                </wp:positionV>
+                <wp:extent cx="803275" cy="311150"/>
+                <wp:effectExtent l="0" t="0" r="0" b="0"/>
+                <wp:wrapSquare wrapText="bothSides"/>
+                <wp:docPr id="2121451955" name="Надпись 2"/>
+                <wp:cNvGraphicFramePr>
+                  <a:graphicFrameLocks xmlns:a="http://schemas.openxmlformats.org/drawingml/2006/main"/>
+                </wp:cNvGraphicFramePr>
+                <a:graphic xmlns:a="http://schemas.openxmlformats.org/drawingml/2006/main">
+                  <a:graphicData uri="http://schemas.microsoft.com/office/word/2010/wordprocessingShape">
+                    <wps:wsp>
+                      <wps:cNvSpPr txBox="1">
+                        <a:spLocks noChangeArrowheads="1"/>
+                      </wps:cNvSpPr>
+                      <wps:spPr bwMode="auto">
+                        <a:xfrm>
+                          <a:off x="0" y="0"/>
+                          <a:ext cx="803275" cy="311150"/>
+                        </a:xfrm>
+                        <a:prstGeom prst="rect">
+                          <a:avLst/>
+                        </a:prstGeom>
+                        <a:noFill/>
+                        <a:ln w="9525">
+                          <a:noFill/>
+                          <a:miter lim="800000"/>
+                          <a:headEnd/>
+                          <a:tailEnd/>
+                        </a:ln>
+                      </wps:spPr>
+                      <wps:txbx>
+                        <w:txbxContent>
+                          <w:p>
+                            <w:r>
+                              <w:t>#3A4348</w:t>
+                            </w:r>
+                          </w:p>
+                        </w:txbxContent>
+                      </wps:txbx>
+                      <wps:bodyPr rot="0" vert="horz" wrap="square" lIns="91440" tIns="45720" rIns="91440" bIns="45720" anchor="t" anchorCtr="0">
+                        <a:noAutofit/>
+                      </wps:bodyPr>
+                    </wps:wsp>
+                  </a:graphicData>
+                </a:graphic>
+                <wp14:sizeRelH relativeFrom="margin">
+                  <wp14:pctWidth>0</wp14:pctWidth>
+                </wp14:sizeRelH>
+                <wp14:sizeRelV relativeFrom="margin">
+                  <wp14:pctHeight>0</wp14:pctHeight>
+                </wp14:sizeRelV>
+              </wp:anchor>
+            </w:drawing>
+          </mc:Choice>
+          <mc:Fallback>
+            <w:pict>
+              <v:shape w14:anchorId="289D719D" id="_x0000_s1029" type="#_x0000_t202" style="position:absolute;margin-left:13.9pt;margin-top:178.75pt;width:63.25pt;height:24.5pt;z-index:251675648;visibility:visible;mso-wrap-style:square;mso-width-percent:0;mso-height-percent:0;mso-wrap-distance-left:9pt;mso-wrap-distance-top:3.6pt;mso-wrap-distance-right:9pt;mso-wrap-distance-bottom:3.6pt;mso-position-horizontal:absolute;mso-position-horizontal-relative:margin;mso-position-vertical:absolute;mso-position-vertical-relative:text;mso-width-percent:0;mso-height-percent:0;mso-width-relative:margin;mso-height-relative:margin;v-text-anchor:top" o:gfxdata="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" filled="f" stroked="f">
+                <v:textbox>
+                  <w:txbxContent>
+                    <w:p>
+                      <w:r>
+                        <w:t>#3A4348</w:t>
+                      </w:r>
+                    </w:p>
+                  </w:txbxContent>
+                </v:textbox>
+                <w10:wrap type="square" anchorx="margin"/>
+              </v:shape>
+            </w:pict>
+          </mc:Fallback>
+        </mc:AlternateContent>
+      </w:r>
+      <w:r>
+        <w:rPr>
+          <w:rFonts w:ascii="Times New Roman" w:eastAsiaTheme="minorEastAsia" w:hAnsi="Times New Roman" w:cs="Times New Roman"/>
+          <w:noProof/>
+          <w:sz w:val="28"/>
+          <w:szCs w:val="28"/>
+          <w:lang w:eastAsia="ru-RU" w:bidi="ru-RU"/>
+        </w:rPr>
+        <mc:AlternateContent>
+          <mc:Choice Requires="wps">
+            <w:drawing>
+              <wp:anchor distT="0" distB="0" distL="114300" distR="114300" simplePos="0" relativeHeight="251663360" behindDoc="0" locked="0" layoutInCell="1" allowOverlap="1" wp14:anchorId="429B0455" wp14:editId="74720994">
+                <wp:simplePos x="0" y="0"/>
+                <wp:positionH relativeFrom="margin">
+                  <wp:posOffset>-21590</wp:posOffset>
+                </wp:positionH>
+                <wp:positionV relativeFrom="paragraph">
+                  <wp:posOffset>1088390</wp:posOffset>
+                </wp:positionV>
+                <wp:extent cx="1231900" cy="1143000"/>
+                <wp:effectExtent l="0" t="0" r="6350" b="0"/>
+                <wp:wrapNone/>
+                <wp:docPr id="163652048" name="Овал 1"/>
+                <wp:cNvGraphicFramePr/>
+                <a:graphic xmlns:a="http://schemas.openxmlformats.org/drawingml/2006/main">
+                  <a:graphicData uri="http://schemas.microsoft.com/office/word/2010/wordprocessingShape">
+                    <wps:wsp>
+                      <wps:cNvSpPr/>
+                      <wps:spPr>
+                        <a:xfrm>
+                          <a:off x="0" y="0"/>
+                          <a:ext cx="1231900" cy="1143000"/>
+                        </a:xfrm>
+                        <a:prstGeom prst="ellipse">
+                          <a:avLst/>
+                        </a:prstGeom>
+                        <a:solidFill>
+                          <a:srgbClr val="3A4348"/>
+                        </a:solidFill>
+                        <a:ln>
+                          <a:noFill/>
+                        </a:ln>
+                      </wps:spPr>
+                      <wps:style>
+                        <a:lnRef idx="2">
+                          <a:schemeClr val="accent1">
+                            <a:shade val="15000"/>
+                          </a:schemeClr>
+                        </a:lnRef>
+                        <a:fillRef idx="1">
+                          <a:schemeClr val="accent1"/>
+                        </a:fillRef>
+                        <a:effectRef idx="0">
+                          <a:schemeClr val="accent1"/>
+                        </a:effectRef>
+                        <a:fontRef idx="minor">
+                          <a:schemeClr val="lt1"/>
+                        </a:fontRef>
+                      </wps:style>
+                      <wps:bodyPr rot="0" spcFirstLastPara="0" vertOverflow="overflow" horzOverflow="overflow" vert="horz" wrap="square" lIns="91440" tIns="45720" rIns="91440" bIns="45720" numCol="1" spcCol="0" rtlCol="0" fromWordArt="0" anchor="ctr" anchorCtr="0" forceAA="0" compatLnSpc="1">
+                        <a:prstTxWarp prst="textNoShape">
+                          <a:avLst/>
+                        </a:prstTxWarp>
+                        <a:noAutofit/>
+                      </wps:bodyPr>
+                    </wps:wsp>
+                  </a:graphicData>
+                </a:graphic>
+                <wp14:sizeRelH relativeFrom="margin">
+                  <wp14:pctWidth>0</wp14:pctWidth>
+                </wp14:sizeRelH>
+                <wp14:sizeRelV relativeFrom="margin">
+                  <wp14:pctHeight>0</wp14:pctHeight>
+                </wp14:sizeRelV>
+              </wp:anchor>
+            </w:drawing>
+          </mc:Choice>
+          <mc:Fallback>
+            <w:pict>
+              <v:oval w14:anchorId="14A42F9F" id="Овал 1" o:spid="_x0000_s1026" style="position:absolute;margin-left:-1.7pt;margin-top:85.7pt;width:97pt;height:90pt;z-index:251663360;visibility:visible;mso-wrap-style:square;mso-width-percent:0;mso-height-percent:0;mso-wrap-distance-left:9pt;mso-wrap-distance-top:0;mso-wrap-distance-right:9pt;mso-wrap-distance-bottom:0;mso-position-horizontal:absolute;mso-position-horizontal-relative:margin;mso-position-vertical:absolute;mso-position-vertical-relative:text;mso-width-percent:0;mso-height-percent:0;mso-width-relative:margin;mso-height-relative:margin;v-text-anchor:middle" o:gfxdata="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" fillcolor="#3a4348" stroked="f" strokeweight="1.5pt">
+                <v:stroke joinstyle="miter"/>
+                <w10:wrap anchorx="margin"/>
+              </v:oval>
+            </w:pict>
+          </mc:Fallback>
+        </mc:AlternateContent>
+      </w:r>
+      <w:r>
+        <w:rPr>
+          <w:rFonts w:ascii="Times New Roman" w:eastAsiaTheme="minorEastAsia" w:hAnsi="Times New Roman" w:cs="Times New Roman"/>
+          <w:noProof/>
+          <w:sz w:val="28"/>
+          <w:szCs w:val="28"/>
+          <w:lang w:val="en-US" w:eastAsia="ru-RU" w:bidi="ru-RU"/>
+        </w:rPr>
+        <mc:AlternateContent>
+          <mc:Choice Requires="wps">
+            <w:drawing>
+              <wp:anchor distT="45720" distB="45720" distL="114300" distR="114300" simplePos="0" relativeHeight="251679744" behindDoc="0" locked="0" layoutInCell="1" allowOverlap="1" wp14:anchorId="091B304F" wp14:editId="4881A01D">
+                <wp:simplePos x="0" y="0"/>
+                <wp:positionH relativeFrom="margin">
+                  <wp:align>center</wp:align>
+                </wp:positionH>
+                <wp:positionV relativeFrom="paragraph">
+                  <wp:posOffset>2194156</wp:posOffset>
+                </wp:positionV>
+                <wp:extent cx="803275" cy="311150"/>
+                <wp:effectExtent l="0" t="0" r="0" b="0"/>
+                <wp:wrapSquare wrapText="bothSides"/>
+                <wp:docPr id="1602900926" name="Надпись 2"/>
+                <wp:cNvGraphicFramePr>
+                  <a:graphicFrameLocks xmlns:a="http://schemas.openxmlformats.org/drawingml/2006/main"/>
+                </wp:cNvGraphicFramePr>
+                <a:graphic xmlns:a="http://schemas.openxmlformats.org/drawingml/2006/main">
+                  <a:graphicData uri="http://schemas.microsoft.com/office/word/2010/wordprocessingShape">
+                    <wps:wsp>
+                      <wps:cNvSpPr txBox="1">
+                        <a:spLocks noChangeArrowheads="1"/>
+                      </wps:cNvSpPr>
+                      <wps:spPr bwMode="auto">
+                        <a:xfrm>
+                          <a:off x="0" y="0"/>
+                          <a:ext cx="803275" cy="311150"/>
+                        </a:xfrm>
+                        <a:prstGeom prst="rect">
+                          <a:avLst/>
+                        </a:prstGeom>
+                        <a:noFill/>
+                        <a:ln w="9525">
+                          <a:noFill/>
+                          <a:miter lim="800000"/>
+                          <a:headEnd/>
+                          <a:tailEnd/>
+                        </a:ln>
+                      </wps:spPr>
+                      <wps:txbx>
+                        <w:txbxContent>
+                          <w:p>
+                            <w:r>
+                              <w:t>#F21028</w:t>
+                            </w:r>
+                          </w:p>
+                        </w:txbxContent>
+                      </wps:txbx>
+                      <wps:bodyPr rot="0" vert="horz" wrap="square" lIns="91440" tIns="45720" rIns="91440" bIns="45720" anchor="t" anchorCtr="0">
+                        <a:noAutofit/>
+                      </wps:bodyPr>
+                    </wps:wsp>
+                  </a:graphicData>
+                </a:graphic>
+                <wp14:sizeRelH relativeFrom="margin">
+                  <wp14:pctWidth>0</wp14:pctWidth>
+                </wp14:sizeRelH>
+                <wp14:sizeRelV relativeFrom="margin">
+                  <wp14:pctHeight>0</wp14:pctHeight>
+                </wp14:sizeRelV>
+              </wp:anchor>
+            </w:drawing>
+          </mc:Choice>
+          <mc:Fallback>
+            <w:pict>
+              <v:shape w14:anchorId="091B304F" id="_x0000_s1030" type="#_x0000_t202" style="position:absolute;margin-left:0;margin-top:172.75pt;width:63.25pt;height:24.5pt;z-index:251679744;visibility:visible;mso-wrap-style:square;mso-width-percent:0;mso-height-percent:0;mso-wrap-distance-left:9pt;mso-wrap-distance-top:3.6pt;mso-wrap-distance-right:9pt;mso-wrap-distance-bottom:3.6pt;mso-position-horizontal:center;mso-position-horizontal-relative:margin;mso-position-vertical:absolute;mso-position-vertical-relative:text;mso-width-percent:0;mso-height-percent:0;mso-width-relative:margin;mso-height-relative:margin;v-text-anchor:top" o:gfxdata="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" filled="f" stroked="f">
+                <v:textbox>
+                  <w:txbxContent>
+                    <w:p>
+                      <w:r>
+                        <w:t>#F21028</w:t>
+                      </w:r>
+                    </w:p>
+                  </w:txbxContent>
+                </v:textbox>
+                <w10:wrap type="square" anchorx="margin"/>
+              </v:shape>
+            </w:pict>
+          </mc:Fallback>
+        </mc:AlternateContent>
+      </w:r>
+      <w:r>
+        <w:rPr>
+          <w:rFonts w:ascii="Times New Roman" w:eastAsiaTheme="minorEastAsia" w:hAnsi="Times New Roman" w:cs="Times New Roman"/>
+          <w:noProof/>
+          <w:sz w:val="28"/>
+          <w:szCs w:val="28"/>
+          <w:lang w:val="en-US" w:eastAsia="ru-RU" w:bidi="ru-RU"/>
+        </w:rPr>
+        <mc:AlternateContent>
+          <mc:Choice Requires="wps">
+            <w:drawing>
+              <wp:anchor distT="45720" distB="45720" distL="114300" distR="114300" simplePos="0" relativeHeight="251673600" behindDoc="0" locked="0" layoutInCell="1" allowOverlap="1" wp14:anchorId="43554C4C" wp14:editId="39A91A32">
+                <wp:simplePos x="0" y="0"/>
+                <wp:positionH relativeFrom="margin">
+                  <wp:align>center</wp:align>
+                </wp:positionH>
+                <wp:positionV relativeFrom="paragraph">
+                  <wp:posOffset>594187</wp:posOffset>
+                </wp:positionV>
+                <wp:extent cx="803275" cy="311150"/>
+                <wp:effectExtent l="0" t="0" r="0" b="0"/>
+                <wp:wrapSquare wrapText="bothSides"/>
+                <wp:docPr id="412288446" name="Надпись 2"/>
+                <wp:cNvGraphicFramePr>
+                  <a:graphicFrameLocks xmlns:a="http://schemas.openxmlformats.org/drawingml/2006/main"/>
+                </wp:cNvGraphicFramePr>
+                <a:graphic xmlns:a="http://schemas.openxmlformats.org/drawingml/2006/main">
+                  <a:graphicData uri="http://schemas.microsoft.com/office/word/2010/wordprocessingShape">
+                    <wps:wsp>
+                      <wps:cNvSpPr txBox="1">
+                        <a:spLocks noChangeArrowheads="1"/>
+                      </wps:cNvSpPr>
+                      <wps:spPr bwMode="auto">
+                        <a:xfrm>
+                          <a:off x="0" y="0"/>
+                          <a:ext cx="803275" cy="311150"/>
+                        </a:xfrm>
+                        <a:prstGeom prst="rect">
+                          <a:avLst/>
+                        </a:prstGeom>
+                        <a:noFill/>
+                        <a:ln w="9525">
+                          <a:noFill/>
+                          <a:miter lim="800000"/>
+                          <a:headEnd/>
+                          <a:tailEnd/>
+                        </a:ln>
+                      </wps:spPr>
+                      <wps:txbx>
+                        <w:txbxContent>
+                          <w:p>
+                            <w:r>
+                              <w:t>#E7E7E7</w:t>
+                            </w:r>
+                          </w:p>
+                        </w:txbxContent>
+                      </wps:txbx>
+                      <wps:bodyPr rot="0" vert="horz" wrap="square" lIns="91440" tIns="45720" rIns="91440" bIns="45720" anchor="t" anchorCtr="0">
+                        <a:noAutofit/>
+                      </wps:bodyPr>
+                    </wps:wsp>
+                  </a:graphicData>
+                </a:graphic>
+                <wp14:sizeRelH relativeFrom="margin">
+                  <wp14:pctWidth>0</wp14:pctWidth>
+                </wp14:sizeRelH>
+                <wp14:sizeRelV relativeFrom="margin">
+                  <wp14:pctHeight>0</wp14:pctHeight>
+                </wp14:sizeRelV>
+              </wp:anchor>
+            </w:drawing>
+          </mc:Choice>
+          <mc:Fallback>
+            <w:pict>
+              <v:shape w14:anchorId="43554C4C" id="_x0000_s1031" type="#_x0000_t202" style="position:absolute;margin-left:0;margin-top:46.8pt;width:63.25pt;height:24.5pt;z-index:251673600;visibility:visible;mso-wrap-style:square;mso-width-percent:0;mso-height-percent:0;mso-wrap-distance-left:9pt;mso-wrap-distance-top:3.6pt;mso-wrap-distance-right:9pt;mso-wrap-distance-bottom:3.6pt;mso-position-horizontal:center;mso-position-horizontal-relative:margin;mso-position-vertical:absolute;mso-position-vertical-relative:text;mso-width-percent:0;mso-height-percent:0;mso-width-relative:margin;mso-height-relative:margin;v-text-anchor:top" o:gfxdata="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" filled="f" stroked="f">
+                <v:textbox>
+                  <w:txbxContent>
+                    <w:p>
+                      <w:r>
+                        <w:t>#E7E7E7</w:t>
+                      </w:r>
+                    </w:p>
+                  </w:txbxContent>
+                </v:textbox>
+                <w10:wrap type="square" anchorx="margin"/>
+              </v:shape>
+            </w:pict>
+          </mc:Fallback>
+        </mc:AlternateContent>
+      </w:r>
+      <w:r>
+        <w:rPr>
+          <w:rFonts w:ascii="Times New Roman" w:eastAsiaTheme="minorEastAsia" w:hAnsi="Times New Roman" w:cs="Times New Roman"/>
+          <w:noProof/>
+          <w:sz w:val="28"/>
+          <w:szCs w:val="28"/>
+          <w:lang w:val="en-US" w:eastAsia="ru-RU" w:bidi="ru-RU"/>
+        </w:rPr>
+        <mc:AlternateContent>
+          <mc:Choice Requires="wps">
+            <w:drawing>
+              <wp:anchor distT="45720" distB="45720" distL="114300" distR="114300" simplePos="0" relativeHeight="251671552" behindDoc="0" locked="0" layoutInCell="1" allowOverlap="1" wp14:anchorId="3169B415" wp14:editId="32B48347">
+                <wp:simplePos x="0" y="0"/>
+                <wp:positionH relativeFrom="column">
+                  <wp:posOffset>187036</wp:posOffset>
+                </wp:positionH>
+                <wp:positionV relativeFrom="paragraph">
+                  <wp:posOffset>573348</wp:posOffset>
+                </wp:positionV>
+                <wp:extent cx="803275" cy="311150"/>
+                <wp:effectExtent l="0" t="0" r="0" b="0"/>
+                <wp:wrapSquare wrapText="bothSides"/>
+                <wp:docPr id="217" name="Надпись 2"/>
+                <wp:cNvGraphicFramePr>
+                  <a:graphicFrameLocks xmlns:a="http://schemas.openxmlformats.org/drawingml/2006/main"/>
+                </wp:cNvGraphicFramePr>
+                <a:graphic xmlns:a="http://schemas.openxmlformats.org/drawingml/2006/main">
+                  <a:graphicData uri="http://schemas.microsoft.com/office/word/2010/wordprocessingShape">
+                    <wps:wsp>
+                      <wps:cNvSpPr txBox="1">
+                        <a:spLocks noChangeArrowheads="1"/>
+                      </wps:cNvSpPr>
+                      <wps:spPr bwMode="auto">
+                        <a:xfrm>
+                          <a:off x="0" y="0"/>
+                          <a:ext cx="803275" cy="311150"/>
+                        </a:xfrm>
+                        <a:prstGeom prst="rect">
+                          <a:avLst/>
+                        </a:prstGeom>
+                        <a:noFill/>
+                        <a:ln w="9525">
+                          <a:noFill/>
+                          <a:miter lim="800000"/>
+                          <a:headEnd/>
+                          <a:tailEnd/>
+                        </a:ln>
+                      </wps:spPr>
+                      <wps:txbx>
+                        <w:txbxContent>
+                          <w:p>
+                            <w:r>
+                              <w:t>#B1B1B#B1B1B11</w:t>
+                            </w:r>
+                          </w:p>
+                        </w:txbxContent>
+                      </wps:txbx>
+                      <wps:bodyPr rot="0" vert="horz" wrap="square" lIns="91440" tIns="45720" rIns="91440" bIns="45720" anchor="t" anchorCtr="0">
+                        <a:noAutofit/>
+                      </wps:bodyPr>
+                    </wps:wsp>
+                  </a:graphicData>
+                </a:graphic>
+                <wp14:sizeRelH relativeFrom="margin">
+                  <wp14:pctWidth>0</wp14:pctWidth>
+                </wp14:sizeRelH>
+                <wp14:sizeRelV relativeFrom="margin">
+                  <wp14:pctHeight>0</wp14:pctHeight>
+                </wp14:sizeRelV>
+              </wp:anchor>
+            </w:drawing>
+          </mc:Choice>
+          <mc:Fallback>
+            <w:pict>
+              <v:shape w14:anchorId="3169B415" id="_x0000_s1032" type="#_x0000_t202" style="position:absolute;margin-left:14.75pt;margin-top:45.15pt;width:63.25pt;height:24.5pt;z-index:251671552;visibility:visible;mso-wrap-style:square;mso-width-percent:0;mso-height-percent:0;mso-wrap-distance-left:9pt;mso-wrap-distance-top:3.6pt;mso-wrap-distance-right:9pt;mso-wrap-distance-bottom:3.6pt;mso-position-horizontal:absolute;mso-position-horizontal-relative:text;mso-position-vertical:absolute;mso-position-vertical-relative:text;mso-width-percent:0;mso-height-percent:0;mso-width-relative:margin;mso-height-relative:margin;v-text-anchor:top" o:gfxdata="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" filled="f" stroked="f">
+                <v:textbox>
+                  <w:txbxContent>
+                    <w:p>
+                      <w:r>
+                        <w:t>#B1B1B#B1B1B11</w:t>
+                      </w:r>
+                    </w:p>
+                  </w:txbxContent>
+                </v:textbox>
+                <w10:wrap type="square"/>
+              </v:shape>
+            </w:pict>
+          </mc:Fallback>
+        </mc:AlternateContent>
+      </w:r>
+      <w:r>
+        <w:rPr>
+          <w:rFonts w:ascii="Times New Roman" w:eastAsiaTheme="minorEastAsia" w:hAnsi="Times New Roman" w:cs="Times New Roman"/>
+          <w:noProof/>
+          <w:sz w:val="28"/>
+          <w:szCs w:val="28"/>
+          <w:lang w:eastAsia="ru-RU" w:bidi="ru-RU"/>
+        </w:rPr>
+        <mc:AlternateContent>
+          <mc:Choice Requires="wps">
+            <w:drawing>
+              <wp:anchor distT="0" distB="0" distL="114300" distR="114300" simplePos="0" relativeHeight="251665408" behindDoc="0" locked="0" layoutInCell="1" allowOverlap="1" wp14:anchorId="2CE57754" wp14:editId="62443045">
+                <wp:simplePos x="0" y="0"/>
+                <wp:positionH relativeFrom="margin">
+                  <wp:align>center</wp:align>
+                </wp:positionH>
+                <wp:positionV relativeFrom="paragraph">
+                  <wp:posOffset>994641</wp:posOffset>
+                </wp:positionV>
+                <wp:extent cx="1231900" cy="1143000"/>
+                <wp:effectExtent l="0" t="0" r="6350" b="0"/>
+                <wp:wrapNone/>
+                <wp:docPr id="1110115055" name="Овал 1"/>
+                <wp:cNvGraphicFramePr/>
+                <a:graphic xmlns:a="http://schemas.openxmlformats.org/drawingml/2006/main">
+                  <a:graphicData uri="http://schemas.microsoft.com/office/word/2010/wordprocessingShape">
+                    <wps:wsp>
+                      <wps:cNvSpPr/>
+                      <wps:spPr>
+                        <a:xfrm>
+                          <a:off x="0" y="0"/>
+                          <a:ext cx="1231900" cy="1143000"/>
+                        </a:xfrm>
+                        <a:prstGeom prst="ellipse">
+                          <a:avLst/>
+                        </a:prstGeom>
+                        <a:solidFill>
+                          <a:srgbClr val="F21028"/>
+                        </a:solidFill>
+                        <a:ln>
+                          <a:noFill/>
+                        </a:ln>
+                      </wps:spPr>
+                      <wps:style>
+                        <a:lnRef idx="2">
+                          <a:schemeClr val="accent1">
+                            <a:shade val="15000"/>
+                          </a:schemeClr>
+                        </a:lnRef>
+                        <a:fillRef idx="1">
+                          <a:schemeClr val="accent1"/>
+                        </a:fillRef>
+                        <a:effectRef idx="0">
+                          <a:schemeClr val="accent1"/>
+                        </a:effectRef>
+                        <a:fontRef idx="minor">
+                          <a:schemeClr val="lt1"/>
+                        </a:fontRef>
+                      </wps:style>
+                      <wps:bodyPr rot="0" spcFirstLastPara="0" vertOverflow="overflow" horzOverflow="overflow" vert="horz" wrap="square" lIns="91440" tIns="45720" rIns="91440" bIns="45720" numCol="1" spcCol="0" rtlCol="0" fromWordArt="0" anchor="ctr" anchorCtr="0" forceAA="0" compatLnSpc="1">
+                        <a:prstTxWarp prst="textNoShape">
+                          <a:avLst/>
+                        </a:prstTxWarp>
+                        <a:noAutofit/>
+                      </wps:bodyPr>
+                    </wps:wsp>
+                  </a:graphicData>
+                </a:graphic>
+                <wp14:sizeRelH relativeFrom="margin">
+                  <wp14:pctWidth>0</wp14:pctWidth>
+                </wp14:sizeRelH>
+                <wp14:sizeRelV relativeFrom="margin">
+                  <wp14:pctHeight>0</wp14:pctHeight>
+                </wp14:sizeRelV>
+              </wp:anchor>
+            </w:drawing>
+          </mc:Choice>
+          <mc:Fallback>
+            <w:pict>
+              <v:oval w14:anchorId="65ED54A9" id="Овал 1" o:spid="_x0000_s1026" style="position:absolute;margin-left:0;margin-top:78.3pt;width:97pt;height:90pt;z-index:251665408;visibility:visible;mso-wrap-style:square;mso-width-percent:0;mso-height-percent:0;mso-wrap-distance-left:9pt;mso-wrap-distance-top:0;mso-wrap-distance-right:9pt;mso-wrap-distance-bottom:0;mso-position-horizontal:center;mso-position-horizontal-relative:margin;mso-position-vertical:absolute;mso-position-vertical-relative:text;mso-width-percent:0;mso-height-percent:0;mso-width-relative:margin;mso-height-relative:margin;v-text-anchor:middle" o:gfxdata="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" fillcolor="#f21028" stroked="f" strokeweight="1.5pt">
+                <v:stroke joinstyle="miter"/>
+                <w10:wrap anchorx="margin"/>
+              </v:oval>
+            </w:pict>
+          </mc:Fallback>
+        </mc:AlternateContent>
+      </w:r>
+      <w:r>
+        <w:rPr>
+          <w:rFonts w:ascii="Times New Roman" w:eastAsiaTheme="minorEastAsia" w:hAnsi="Times New Roman" w:cs="Times New Roman"/>
+          <w:sz w:val="28"/>
+          <w:szCs w:val="28"/>
+          <w:lang w:val="en-US" w:eastAsia="ru-RU" w:bidi="ru-RU"/>
+        </w:rPr>
+        <w:br w:type="page"/>
+      </w:r>
+    </w:p>
+    <w:p>
+      <w:pPr>
+        <w:widowControl w:val="0"/>
+        <w:autoSpaceDE w:val="0"/>
+        <w:autoSpaceDN w:val="0"/>
+        <w:spacing w:after="0" w:line="360" w:lineRule="auto"/>
+        <w:ind w:firstLine="709"/>
+        <w:rPr>
+          <w:rFonts w:ascii="Times New Roman" w:eastAsiaTheme="minorEastAsia" w:hAnsi="Times New Roman" w:cs="Times New Roman"/>
+          <w:sz w:val="28"/>
+          <w:szCs w:val="28"/>
+          <w:lang w:eastAsia="ru-RU" w:bidi="ru-RU"/>
+        </w:rPr>
+      </w:pPr>
+    </w:p>
+    <w:p>
+      <w:pPr>
+        <w:widowControl w:val="0"/>
+        <w:autoSpaceDE w:val="0"/>
+        <w:autoSpaceDN w:val="0"/>
+        <w:spacing w:after="0" w:line="360" w:lineRule="auto"/>
+        <w:ind w:firstLine="709"/>
+        <w:jc w:val="center"/>
+        <w:rPr>
+          <w:rFonts w:ascii="Times New Roman" w:eastAsiaTheme="minorEastAsia" w:hAnsi="Times New Roman" w:cs="Times New Roman"/>
+          <w:sz w:val="28"/>
+          <w:szCs w:val="28"/>
+          <w:lang w:val="en-US" w:eastAsia="ru-RU" w:bidi="ru-RU"/>
+        </w:rPr>
+      </w:pPr>
+    </w:p>
+    <w:p>
+      <w:pPr>
+        <w:widowControl w:val="0"/>
+        <w:autoSpaceDE w:val="0"/>
+        <w:autoSpaceDN w:val="0"/>
+        <w:spacing w:after="0" w:line="360" w:lineRule="auto"/>
+        <w:ind w:firstLine="709"/>
+        <w:jc w:val="center"/>
+        <w:rPr>
+          <w:rFonts w:ascii="Times New Roman" w:eastAsiaTheme="minorEastAsia" w:hAnsi="Times New Roman" w:cs="Times New Roman"/>
+          <w:sz w:val="28"/>
+          <w:szCs w:val="28"/>
+          <w:lang w:eastAsia="ru-RU" w:bidi="ru-RU"/>
+        </w:rPr>
+      </w:pPr>
+      <w:r>
+        <w:rPr>
+          <w:rFonts w:ascii="Times New Roman" w:eastAsiaTheme="minorEastAsia" w:hAnsi="Times New Roman" w:cs="Times New Roman"/>
+          <w:noProof/>
+          <w:sz w:val="28"/>
+          <w:szCs w:val="28"/>
+          <w:lang w:eastAsia="ru-RU" w:bidi="ru-RU"/>
+        </w:rPr>
+        <w:drawing>
+          <wp:inline distT="0" distB="0" distL="0" distR="0" wp14:anchorId="6BF0BCD4" wp14:editId="46891BCB">
+            <wp:extent cx="5545015" cy="3168749"/>
+            <wp:effectExtent l="0" t="0" r="0" b="0"/>
+            <wp:docPr id="299183404" name="Рисунок 1"/>
+            <wp:cNvGraphicFramePr>
+              <a:graphicFrameLocks xmlns:a="http://schemas.openxmlformats.org/drawingml/2006/main" noChangeAspect="1"/>
+            </wp:cNvGraphicFramePr>
+            <a:graphic xmlns:a="http://schemas.openxmlformats.org/drawingml/2006/main">
+              <a:graphicData uri="http://schemas.openxmlformats.org/drawingml/2006/picture">
+                <pic:pic xmlns:pic="http://schemas.openxmlformats.org/drawingml/2006/picture">
+                  <pic:nvPicPr>
+                    <pic:cNvPr id="299183404" name=""/>
+                    <pic:cNvPicPr/>
+                  </pic:nvPicPr>
+                  <pic:blipFill>
+                    <a:blip r:embed="rId8"/>
+                    <a:stretch>
+                      <a:fillRect/>
+                    </a:stretch>
+                  </pic:blipFill>
+                  <pic:spPr>
+                    <a:xfrm>
+                      <a:off x="0" y="0"/>
+                      <a:ext cx="5550505" cy="3171886"/>
+                    </a:xfrm>
+                    <a:prstGeom prst="rect">
+                      <a:avLst/>
+                    </a:prstGeom>
+                  </pic:spPr>
+                </pic:pic>
+              </a:graphicData>
+            </a:graphic>
+          </wp:inline>
+        </w:drawing>
       </w:r>
     </w:p>
     <w:sectPr>
-      <w:headerReference w:type="default" r:id="rId10"/>
-      <w:pgSz w:w="11906" w:h="16838"/>
-      <w:pgMar w:top="1134" w:right="850" w:bottom="1134" w:left="1701" w:header="708" w:footer="708" w:gutter="0"/>
+      <w:headerReference w:type="default" r:id="rId9"/>
+      <w:pgSz w:w="16838" w:h="11906" w:orient="landscape"/>
+      <w:pgMar w:top="1701" w:right="1134" w:bottom="850" w:left="1134" w:header="708" w:footer="708" w:gutter="0"/>
       <w:cols w:space="708"/>
       <w:docGrid w:linePitch="360"/>
     </w:sectPr>
